--- a/secondLab/отчет_2_лаба.docx
+++ b/secondLab/отчет_2_лаба.docx
@@ -701,6 +701,7 @@
       <w:r>
         <w:rPr>
           <w:rFonts w:ascii="Times New Roman" w:hAnsi="Times New Roman" w:cs="Times New Roman"/>
+          <w:noProof/>
           <w:sz w:val="28"/>
           <w:szCs w:val="28"/>
         </w:rPr>
@@ -793,6 +794,7 @@
       <w:r>
         <w:rPr>
           <w:rFonts w:ascii="Times New Roman" w:hAnsi="Times New Roman" w:cs="Times New Roman"/>
+          <w:noProof/>
           <w:sz w:val="28"/>
           <w:szCs w:val="28"/>
         </w:rPr>
@@ -863,6 +865,7 @@
       <w:r>
         <w:rPr>
           <w:rFonts w:ascii="Times New Roman" w:hAnsi="Times New Roman" w:cs="Times New Roman"/>
+          <w:noProof/>
           <w:sz w:val="28"/>
           <w:szCs w:val="28"/>
         </w:rPr>
@@ -1250,7 +1253,6 @@
         <w:lastRenderedPageBreak/>
         <w:t xml:space="preserve">2) Создадим дочерние классы : </w:t>
       </w:r>
-      <w:proofErr w:type="spellStart"/>
       <w:r>
         <w:rPr>
           <w:rFonts w:ascii="Times New Roman" w:hAnsi="Times New Roman" w:cs="Times New Roman"/>
@@ -1260,7 +1262,6 @@
         </w:rPr>
         <w:t>Caf</w:t>
       </w:r>
-      <w:proofErr w:type="spellEnd"/>
       <w:r>
         <w:rPr>
           <w:rFonts w:ascii="Times New Roman" w:hAnsi="Times New Roman" w:cs="Times New Roman"/>
@@ -1335,6 +1336,7 @@
       <w:r>
         <w:rPr>
           <w:rFonts w:ascii="Times New Roman" w:hAnsi="Times New Roman" w:cs="Times New Roman"/>
+          <w:noProof/>
           <w:sz w:val="28"/>
           <w:szCs w:val="28"/>
         </w:rPr>
@@ -1406,6 +1408,7 @@
       <w:r>
         <w:rPr>
           <w:rFonts w:ascii="Times New Roman" w:hAnsi="Times New Roman" w:cs="Times New Roman"/>
+          <w:noProof/>
           <w:sz w:val="28"/>
           <w:szCs w:val="28"/>
           <w:lang w:val="en-US"/>
@@ -1488,6 +1491,7 @@
       <w:r>
         <w:rPr>
           <w:rFonts w:ascii="Times New Roman" w:hAnsi="Times New Roman" w:cs="Times New Roman"/>
+          <w:noProof/>
           <w:sz w:val="28"/>
           <w:szCs w:val="28"/>
           <w:lang w:val="en-US"/>
@@ -1577,7 +1581,6 @@
         </w:rPr>
         <w:t xml:space="preserve">Класс </w:t>
       </w:r>
-      <w:proofErr w:type="spellStart"/>
       <w:r>
         <w:rPr>
           <w:rFonts w:ascii="Times New Roman" w:hAnsi="Times New Roman" w:cs="Times New Roman"/>
@@ -1587,7 +1590,6 @@
         </w:rPr>
         <w:t>Caf</w:t>
       </w:r>
-      <w:proofErr w:type="spellEnd"/>
       <w:r>
         <w:rPr>
           <w:rFonts w:ascii="Times New Roman" w:hAnsi="Times New Roman" w:cs="Times New Roman"/>
@@ -1626,11 +1628,9 @@
           <w:rFonts w:ascii="Times New Roman" w:hAnsi="Times New Roman" w:cs="Times New Roman"/>
           <w:sz w:val="28"/>
           <w:szCs w:val="28"/>
-          <w:lang w:val="en-US"/>
         </w:rPr>
         <w:t>(</w:t>
       </w:r>
-      <w:proofErr w:type="gramStart"/>
       <w:r>
         <w:rPr>
           <w:rFonts w:ascii="Times New Roman" w:hAnsi="Times New Roman" w:cs="Times New Roman"/>
@@ -1640,22 +1640,79 @@
         </w:rPr>
         <w:t>public</w:t>
       </w:r>
-      <w:proofErr w:type="gramEnd"/>
-      <w:r>
-        <w:rPr>
-          <w:rFonts w:ascii="Times New Roman" w:hAnsi="Times New Roman" w:cs="Times New Roman"/>
-          <w:sz w:val="28"/>
-          <w:szCs w:val="28"/>
-          <w:lang w:val="en-US"/>
-        </w:rPr>
-        <w:t xml:space="preserve"> class Cafe extends Facility</w:t>
-      </w:r>
-      <w:r>
-        <w:rPr>
-          <w:rFonts w:ascii="Times New Roman" w:hAnsi="Times New Roman" w:cs="Times New Roman"/>
-          <w:sz w:val="28"/>
-          <w:szCs w:val="28"/>
-          <w:lang w:val="en-US"/>
+      <w:r>
+        <w:rPr>
+          <w:rFonts w:ascii="Times New Roman" w:hAnsi="Times New Roman" w:cs="Times New Roman"/>
+          <w:sz w:val="28"/>
+          <w:szCs w:val="28"/>
+        </w:rPr>
+        <w:t xml:space="preserve"> </w:t>
+      </w:r>
+      <w:r>
+        <w:rPr>
+          <w:rFonts w:ascii="Times New Roman" w:hAnsi="Times New Roman" w:cs="Times New Roman"/>
+          <w:sz w:val="28"/>
+          <w:szCs w:val="28"/>
+          <w:lang w:val="en-US"/>
+        </w:rPr>
+        <w:t>class</w:t>
+      </w:r>
+      <w:r>
+        <w:rPr>
+          <w:rFonts w:ascii="Times New Roman" w:hAnsi="Times New Roman" w:cs="Times New Roman"/>
+          <w:sz w:val="28"/>
+          <w:szCs w:val="28"/>
+        </w:rPr>
+        <w:t xml:space="preserve"> </w:t>
+      </w:r>
+      <w:r>
+        <w:rPr>
+          <w:rFonts w:ascii="Times New Roman" w:hAnsi="Times New Roman" w:cs="Times New Roman"/>
+          <w:sz w:val="28"/>
+          <w:szCs w:val="28"/>
+          <w:lang w:val="en-US"/>
+        </w:rPr>
+        <w:t>Cafe</w:t>
+      </w:r>
+      <w:r>
+        <w:rPr>
+          <w:rFonts w:ascii="Times New Roman" w:hAnsi="Times New Roman" w:cs="Times New Roman"/>
+          <w:sz w:val="28"/>
+          <w:szCs w:val="28"/>
+        </w:rPr>
+        <w:t xml:space="preserve"> </w:t>
+      </w:r>
+      <w:r>
+        <w:rPr>
+          <w:rFonts w:ascii="Times New Roman" w:hAnsi="Times New Roman" w:cs="Times New Roman"/>
+          <w:sz w:val="28"/>
+          <w:szCs w:val="28"/>
+          <w:lang w:val="en-US"/>
+        </w:rPr>
+        <w:t>extends</w:t>
+      </w:r>
+      <w:r>
+        <w:rPr>
+          <w:rFonts w:ascii="Times New Roman" w:hAnsi="Times New Roman" w:cs="Times New Roman"/>
+          <w:sz w:val="28"/>
+          <w:szCs w:val="28"/>
+        </w:rPr>
+        <w:t xml:space="preserve"> </w:t>
+      </w:r>
+      <w:r>
+        <w:rPr>
+          <w:rFonts w:ascii="Times New Roman" w:hAnsi="Times New Roman" w:cs="Times New Roman"/>
+          <w:sz w:val="28"/>
+          <w:szCs w:val="28"/>
+          <w:lang w:val="en-US"/>
+        </w:rPr>
+        <w:t>Facility</w:t>
+      </w:r>
+      <w:r>
+        <w:rPr>
+          <w:rFonts w:ascii="Times New Roman" w:hAnsi="Times New Roman" w:cs="Times New Roman"/>
+          <w:sz w:val="28"/>
+          <w:szCs w:val="28"/>
         </w:rPr>
         <w:t xml:space="preserve">). </w:t>
       </w:r>
@@ -1731,7 +1788,6 @@
         </w:rPr>
         <w:t xml:space="preserve">классу </w:t>
       </w:r>
-      <w:proofErr w:type="spellStart"/>
       <w:r>
         <w:rPr>
           <w:rFonts w:ascii="Times New Roman" w:hAnsi="Times New Roman" w:cs="Times New Roman"/>
@@ -1741,7 +1797,6 @@
         </w:rPr>
         <w:t>Caf</w:t>
       </w:r>
-      <w:proofErr w:type="spellEnd"/>
       <w:r>
         <w:rPr>
           <w:rFonts w:ascii="Times New Roman" w:hAnsi="Times New Roman" w:cs="Times New Roman"/>
@@ -2056,9 +2111,27 @@
           <w:rFonts w:ascii="Times New Roman" w:hAnsi="Times New Roman" w:cs="Times New Roman"/>
           <w:sz w:val="28"/>
           <w:szCs w:val="28"/>
+          <w:lang w:val="en-US"/>
         </w:rPr>
         <w:lastRenderedPageBreak/>
-        <w:t xml:space="preserve">2.б) </w:t>
+        <w:t>2.</w:t>
+      </w:r>
+      <w:r>
+        <w:rPr>
+          <w:rFonts w:ascii="Times New Roman" w:hAnsi="Times New Roman" w:cs="Times New Roman"/>
+          <w:sz w:val="28"/>
+          <w:szCs w:val="28"/>
+        </w:rPr>
+        <w:t>б</w:t>
+      </w:r>
+      <w:r>
+        <w:rPr>
+          <w:rFonts w:ascii="Times New Roman" w:hAnsi="Times New Roman" w:cs="Times New Roman"/>
+          <w:sz w:val="28"/>
+          <w:szCs w:val="28"/>
+          <w:lang w:val="en-US"/>
+        </w:rPr>
+        <w:t xml:space="preserve">) </w:t>
       </w:r>
       <w:r>
         <w:rPr>
@@ -2077,11 +2150,13 @@
           <w:rFonts w:ascii="Times New Roman" w:hAnsi="Times New Roman" w:cs="Times New Roman"/>
           <w:sz w:val="28"/>
           <w:szCs w:val="28"/>
-        </w:rPr>
-      </w:pPr>
-      <w:r>
-        <w:rPr>
-          <w:rFonts w:ascii="Times New Roman" w:hAnsi="Times New Roman" w:cs="Times New Roman"/>
+          <w:lang w:val="en-US"/>
+        </w:rPr>
+      </w:pPr>
+      <w:r>
+        <w:rPr>
+          <w:rFonts w:ascii="Times New Roman" w:hAnsi="Times New Roman" w:cs="Times New Roman"/>
+          <w:noProof/>
           <w:sz w:val="28"/>
           <w:szCs w:val="28"/>
         </w:rPr>
@@ -2126,6 +2201,7 @@
           <w:rFonts w:ascii="Times New Roman" w:hAnsi="Times New Roman" w:cs="Times New Roman"/>
           <w:sz w:val="28"/>
           <w:szCs w:val="28"/>
+          <w:lang w:val="en-US"/>
         </w:rPr>
         <w:t xml:space="preserve"> </w:t>
       </w:r>
@@ -2137,6 +2213,7 @@
           <w:rFonts w:ascii="Times New Roman" w:hAnsi="Times New Roman" w:cs="Times New Roman"/>
           <w:sz w:val="28"/>
           <w:szCs w:val="28"/>
+          <w:lang w:val="en-US"/>
         </w:rPr>
       </w:pPr>
     </w:p>
@@ -2147,11 +2224,13 @@
           <w:rFonts w:ascii="Times New Roman" w:hAnsi="Times New Roman" w:cs="Times New Roman"/>
           <w:sz w:val="28"/>
           <w:szCs w:val="28"/>
-        </w:rPr>
-      </w:pPr>
-      <w:r>
-        <w:rPr>
-          <w:rFonts w:ascii="Times New Roman" w:hAnsi="Times New Roman" w:cs="Times New Roman"/>
+          <w:lang w:val="en-US"/>
+        </w:rPr>
+      </w:pPr>
+      <w:r>
+        <w:rPr>
+          <w:rFonts w:ascii="Times New Roman" w:hAnsi="Times New Roman" w:cs="Times New Roman"/>
+          <w:noProof/>
           <w:sz w:val="28"/>
           <w:szCs w:val="28"/>
         </w:rPr>
@@ -2197,6 +2276,7 @@
           <w:rFonts w:ascii="Times New Roman" w:hAnsi="Times New Roman" w:cs="Times New Roman"/>
           <w:sz w:val="28"/>
           <w:szCs w:val="28"/>
+          <w:lang w:val="en-US"/>
         </w:rPr>
         <w:t xml:space="preserve"> </w:t>
       </w:r>
@@ -2208,13 +2288,15 @@
           <w:rFonts w:ascii="Times New Roman" w:hAnsi="Times New Roman" w:cs="Times New Roman"/>
           <w:sz w:val="28"/>
           <w:szCs w:val="28"/>
-        </w:rPr>
-      </w:pPr>
-      <w:r>
-        <w:rPr>
-          <w:rFonts w:ascii="Times New Roman" w:hAnsi="Times New Roman" w:cs="Times New Roman"/>
-          <w:sz w:val="28"/>
-          <w:szCs w:val="28"/>
+          <w:lang w:val="en-US"/>
+        </w:rPr>
+      </w:pPr>
+      <w:r>
+        <w:rPr>
+          <w:rFonts w:ascii="Times New Roman" w:hAnsi="Times New Roman" w:cs="Times New Roman"/>
+          <w:sz w:val="28"/>
+          <w:szCs w:val="28"/>
+          <w:lang w:val="en-US"/>
         </w:rPr>
         <w:t xml:space="preserve"> </w:t>
       </w:r>
@@ -2226,11 +2308,13 @@
           <w:rFonts w:ascii="Times New Roman" w:hAnsi="Times New Roman" w:cs="Times New Roman"/>
           <w:sz w:val="28"/>
           <w:szCs w:val="28"/>
-        </w:rPr>
-      </w:pPr>
-      <w:r>
-        <w:rPr>
-          <w:rFonts w:ascii="Times New Roman" w:hAnsi="Times New Roman" w:cs="Times New Roman"/>
+          <w:lang w:val="en-US"/>
+        </w:rPr>
+      </w:pPr>
+      <w:r>
+        <w:rPr>
+          <w:rFonts w:ascii="Times New Roman" w:hAnsi="Times New Roman" w:cs="Times New Roman"/>
+          <w:noProof/>
           <w:sz w:val="28"/>
           <w:szCs w:val="28"/>
         </w:rPr>
@@ -2276,6 +2360,7 @@
           <w:rFonts w:ascii="Times New Roman" w:hAnsi="Times New Roman" w:cs="Times New Roman"/>
           <w:sz w:val="28"/>
           <w:szCs w:val="28"/>
+          <w:lang w:val="en-US"/>
         </w:rPr>
         <w:t xml:space="preserve"> </w:t>
       </w:r>
@@ -2287,6 +2372,7 @@
           <w:rFonts w:ascii="Times New Roman" w:hAnsi="Times New Roman" w:cs="Times New Roman"/>
           <w:sz w:val="28"/>
           <w:szCs w:val="28"/>
+          <w:lang w:val="en-US"/>
         </w:rPr>
       </w:pPr>
     </w:p>
@@ -2297,6 +2383,7 @@
           <w:rFonts w:ascii="Times New Roman" w:hAnsi="Times New Roman" w:cs="Times New Roman"/>
           <w:sz w:val="28"/>
           <w:szCs w:val="28"/>
+          <w:lang w:val="en-US"/>
         </w:rPr>
       </w:pPr>
     </w:p>
@@ -2307,6 +2394,7 @@
           <w:rFonts w:ascii="Times New Roman" w:hAnsi="Times New Roman" w:cs="Times New Roman"/>
           <w:sz w:val="28"/>
           <w:szCs w:val="28"/>
+          <w:lang w:val="en-US"/>
         </w:rPr>
       </w:pPr>
     </w:p>
@@ -2317,6 +2405,7 @@
           <w:rFonts w:ascii="Times New Roman" w:hAnsi="Times New Roman" w:cs="Times New Roman"/>
           <w:sz w:val="28"/>
           <w:szCs w:val="28"/>
+          <w:lang w:val="en-US"/>
         </w:rPr>
       </w:pPr>
     </w:p>
@@ -2327,6 +2416,7 @@
           <w:rFonts w:ascii="Times New Roman" w:hAnsi="Times New Roman" w:cs="Times New Roman"/>
           <w:sz w:val="28"/>
           <w:szCs w:val="28"/>
+          <w:lang w:val="en-US"/>
         </w:rPr>
       </w:pPr>
     </w:p>
@@ -2337,6 +2427,7 @@
           <w:rFonts w:ascii="Times New Roman" w:hAnsi="Times New Roman" w:cs="Times New Roman"/>
           <w:sz w:val="28"/>
           <w:szCs w:val="28"/>
+          <w:lang w:val="en-US"/>
         </w:rPr>
       </w:pPr>
     </w:p>
@@ -2347,6 +2438,7 @@
           <w:rFonts w:ascii="Times New Roman" w:hAnsi="Times New Roman" w:cs="Times New Roman"/>
           <w:sz w:val="28"/>
           <w:szCs w:val="28"/>
+          <w:lang w:val="en-US"/>
         </w:rPr>
       </w:pPr>
     </w:p>
@@ -2357,6 +2449,7 @@
           <w:rFonts w:ascii="Times New Roman" w:hAnsi="Times New Roman" w:cs="Times New Roman"/>
           <w:sz w:val="28"/>
           <w:szCs w:val="28"/>
+          <w:lang w:val="en-US"/>
         </w:rPr>
       </w:pPr>
     </w:p>
@@ -2367,6 +2460,7 @@
           <w:rFonts w:ascii="Times New Roman" w:hAnsi="Times New Roman" w:cs="Times New Roman"/>
           <w:sz w:val="28"/>
           <w:szCs w:val="28"/>
+          <w:lang w:val="en-US"/>
         </w:rPr>
       </w:pPr>
     </w:p>
@@ -2377,6 +2471,7 @@
           <w:rFonts w:ascii="Times New Roman" w:hAnsi="Times New Roman" w:cs="Times New Roman"/>
           <w:sz w:val="28"/>
           <w:szCs w:val="28"/>
+          <w:lang w:val="en-US"/>
         </w:rPr>
       </w:pPr>
     </w:p>
@@ -2387,6 +2482,7 @@
           <w:rFonts w:ascii="Times New Roman" w:hAnsi="Times New Roman" w:cs="Times New Roman"/>
           <w:sz w:val="28"/>
           <w:szCs w:val="28"/>
+          <w:lang w:val="en-US"/>
         </w:rPr>
       </w:pPr>
     </w:p>
@@ -2397,6 +2493,7 @@
           <w:rFonts w:ascii="Times New Roman" w:hAnsi="Times New Roman" w:cs="Times New Roman"/>
           <w:sz w:val="28"/>
           <w:szCs w:val="28"/>
+          <w:lang w:val="en-US"/>
         </w:rPr>
       </w:pPr>
     </w:p>
@@ -2407,6 +2504,7 @@
           <w:rFonts w:ascii="Times New Roman" w:hAnsi="Times New Roman" w:cs="Times New Roman"/>
           <w:sz w:val="28"/>
           <w:szCs w:val="28"/>
+          <w:lang w:val="en-US"/>
         </w:rPr>
       </w:pPr>
     </w:p>
@@ -2417,6 +2515,7 @@
           <w:rFonts w:ascii="Times New Roman" w:hAnsi="Times New Roman" w:cs="Times New Roman"/>
           <w:sz w:val="28"/>
           <w:szCs w:val="28"/>
+          <w:lang w:val="en-US"/>
         </w:rPr>
       </w:pPr>
     </w:p>
@@ -2427,6 +2526,7 @@
           <w:rFonts w:ascii="Times New Roman" w:hAnsi="Times New Roman" w:cs="Times New Roman"/>
           <w:sz w:val="28"/>
           <w:szCs w:val="28"/>
+          <w:lang w:val="en-US"/>
         </w:rPr>
       </w:pPr>
     </w:p>
@@ -2437,6 +2537,7 @@
           <w:rFonts w:ascii="Times New Roman" w:hAnsi="Times New Roman" w:cs="Times New Roman"/>
           <w:sz w:val="28"/>
           <w:szCs w:val="28"/>
+          <w:lang w:val="en-US"/>
         </w:rPr>
       </w:pPr>
     </w:p>
@@ -2455,9 +2556,27 @@
           <w:rFonts w:ascii="Times New Roman" w:hAnsi="Times New Roman" w:cs="Times New Roman"/>
           <w:sz w:val="28"/>
           <w:szCs w:val="28"/>
+          <w:lang w:val="en-US"/>
         </w:rPr>
         <w:lastRenderedPageBreak/>
-        <w:t xml:space="preserve">2.в) </w:t>
+        <w:t>2.</w:t>
+      </w:r>
+      <w:r>
+        <w:rPr>
+          <w:rFonts w:ascii="Times New Roman" w:hAnsi="Times New Roman" w:cs="Times New Roman"/>
+          <w:sz w:val="28"/>
+          <w:szCs w:val="28"/>
+        </w:rPr>
+        <w:t>в</w:t>
+      </w:r>
+      <w:r>
+        <w:rPr>
+          <w:rFonts w:ascii="Times New Roman" w:hAnsi="Times New Roman" w:cs="Times New Roman"/>
+          <w:sz w:val="28"/>
+          <w:szCs w:val="28"/>
+          <w:lang w:val="en-US"/>
+        </w:rPr>
+        <w:t xml:space="preserve">) </w:t>
       </w:r>
       <w:r>
         <w:rPr>
@@ -2482,6 +2601,7 @@
       <w:r>
         <w:rPr>
           <w:rFonts w:ascii="Times New Roman" w:hAnsi="Times New Roman" w:cs="Times New Roman"/>
+          <w:noProof/>
           <w:sz w:val="28"/>
           <w:szCs w:val="28"/>
           <w:lang w:val="en-US"/>
@@ -2556,6 +2676,7 @@
       <w:r>
         <w:rPr>
           <w:rFonts w:ascii="Times New Roman" w:hAnsi="Times New Roman" w:cs="Times New Roman"/>
+          <w:noProof/>
           <w:sz w:val="28"/>
           <w:szCs w:val="28"/>
           <w:lang w:val="en-US"/>
@@ -2640,6 +2761,7 @@
       <w:r>
         <w:rPr>
           <w:rFonts w:ascii="Times New Roman" w:hAnsi="Times New Roman" w:cs="Times New Roman"/>
+          <w:noProof/>
           <w:sz w:val="28"/>
           <w:szCs w:val="28"/>
           <w:lang w:val="en-US"/>
@@ -2797,7 +2919,6 @@
         </w:rPr>
         <w:t xml:space="preserve">объекта класса переменная </w:t>
       </w:r>
-      <w:proofErr w:type="spellStart"/>
       <w:r>
         <w:rPr>
           <w:rFonts w:ascii="Times New Roman" w:hAnsi="Times New Roman" w:cs="Times New Roman"/>
@@ -2807,7 +2928,6 @@
         </w:rPr>
         <w:t>objectCount</w:t>
       </w:r>
-      <w:proofErr w:type="spellEnd"/>
       <w:r>
         <w:rPr>
           <w:rFonts w:ascii="Times New Roman" w:hAnsi="Times New Roman" w:cs="Times New Roman"/>
@@ -3033,6 +3153,7 @@
       <w:r>
         <w:rPr>
           <w:rFonts w:ascii="Times New Roman" w:hAnsi="Times New Roman" w:cs="Times New Roman"/>
+          <w:noProof/>
           <w:sz w:val="28"/>
           <w:szCs w:val="28"/>
         </w:rPr>
@@ -3124,6 +3245,52 @@
           <w:szCs w:val="28"/>
         </w:rPr>
         <w:t>.</w:t>
+      </w:r>
+    </w:p>
+    <w:p>
+      <w:pPr>
+        <w:ind w:left="0" w:firstLine="0"/>
+        <w:rPr>
+          <w:rFonts w:ascii="Times New Roman" w:hAnsi="Times New Roman" w:cs="Times New Roman"/>
+          <w:sz w:val="28"/>
+          <w:szCs w:val="28"/>
+        </w:rPr>
+      </w:pPr>
+    </w:p>
+    <w:p>
+      <w:pPr>
+        <w:ind w:left="0" w:firstLine="0"/>
+        <w:rPr>
+          <w:rFonts w:ascii="Times New Roman" w:hAnsi="Times New Roman" w:cs="Times New Roman"/>
+          <w:sz w:val="28"/>
+          <w:szCs w:val="28"/>
+        </w:rPr>
+      </w:pPr>
+    </w:p>
+    <w:p>
+      <w:pPr>
+        <w:ind w:left="0" w:firstLine="0"/>
+        <w:rPr>
+          <w:rFonts w:ascii="Times New Roman" w:hAnsi="Times New Roman" w:cs="Times New Roman"/>
+          <w:sz w:val="28"/>
+          <w:szCs w:val="28"/>
+        </w:rPr>
+      </w:pPr>
+      <w:r>
+        <w:rPr>
+          <w:rFonts w:ascii="Times New Roman" w:hAnsi="Times New Roman" w:cs="Times New Roman"/>
+          <w:sz w:val="28"/>
+          <w:szCs w:val="28"/>
+        </w:rPr>
+        <w:t xml:space="preserve">Ссылка на репозиторий: </w:t>
+      </w:r>
+      <w:r>
+        <w:rPr>
+          <w:rFonts w:ascii="Times New Roman" w:hAnsi="Times New Roman" w:cs="Times New Roman"/>
+          <w:sz w:val="28"/>
+          <w:szCs w:val="28"/>
+        </w:rPr>
+        <w:t>https://github.com/Sypoo1/mtuci-java-labs/tree/main/secondLab</w:t>
       </w:r>
     </w:p>
     <w:sectPr>
